--- a/보고서/HW2/HW2_20150439_소혜빈.docx
+++ b/보고서/HW2/HW2_20150439_소혜빈.docx
@@ -710,7 +710,6 @@
           <w:b/>
         </w:rPr>
       </w:pPr>
-      <w:proofErr w:type="gramStart"/>
       <w:r>
         <w:rPr>
           <w:rFonts w:eastAsiaTheme="minorHAnsi" w:hint="eastAsia"/>
@@ -725,7 +724,6 @@
         </w:rPr>
         <w:t>lgorithm :</w:t>
       </w:r>
-      <w:proofErr w:type="gramEnd"/>
     </w:p>
     <w:p>
       <w:pPr>
@@ -987,19 +985,11 @@
         </w:rPr>
         <w:t xml:space="preserve"> </w:t>
       </w:r>
-      <w:proofErr w:type="spellStart"/>
-      <w:r>
-        <w:rPr>
-          <w:rFonts w:eastAsiaTheme="minorHAnsi"/>
-        </w:rPr>
-        <w:t>gcc</w:t>
-      </w:r>
-      <w:proofErr w:type="spellEnd"/>
-      <w:r>
-        <w:rPr>
-          <w:rFonts w:eastAsiaTheme="minorHAnsi"/>
-        </w:rPr>
-        <w:t>-</w:t>
+      <w:r>
+        <w:rPr>
+          <w:rFonts w:eastAsiaTheme="minorHAnsi"/>
+        </w:rPr>
+        <w:t>gcc-</w:t>
       </w:r>
       <w:r>
         <w:rPr>
@@ -1071,25 +1061,7 @@
           <w:b/>
           <w:color w:val="44546A" w:themeColor="text2"/>
         </w:rPr>
-        <w:t xml:space="preserve">alue </w:t>
-      </w:r>
-      <w:proofErr w:type="gramStart"/>
-      <w:r>
-        <w:rPr>
-          <w:rFonts w:eastAsiaTheme="minorHAnsi"/>
-          <w:b/>
-          <w:color w:val="44546A" w:themeColor="text2"/>
-        </w:rPr>
-        <w:t>1 :</w:t>
-      </w:r>
-      <w:proofErr w:type="gramEnd"/>
-      <w:r>
-        <w:rPr>
-          <w:rFonts w:eastAsiaTheme="minorHAnsi"/>
-          <w:b/>
-          <w:color w:val="44546A" w:themeColor="text2"/>
-        </w:rPr>
-        <w:t xml:space="preserve"> </w:t>
+        <w:t xml:space="preserve">alue 1 : </w:t>
       </w:r>
     </w:p>
     <w:p>
@@ -1212,19 +1184,11 @@
           <w:rFonts w:eastAsiaTheme="minorHAnsi"/>
         </w:rPr>
       </w:pPr>
-      <w:proofErr w:type="gramStart"/>
-      <w:r>
-        <w:rPr>
-          <w:rFonts w:eastAsiaTheme="minorHAnsi"/>
-        </w:rPr>
-        <w:t>W[</w:t>
-      </w:r>
-      <w:proofErr w:type="gramEnd"/>
-      <w:r>
-        <w:rPr>
-          <w:rFonts w:eastAsiaTheme="minorHAnsi"/>
-        </w:rPr>
-        <w:t xml:space="preserve">5][5] = </w:t>
+      <w:r>
+        <w:rPr>
+          <w:rFonts w:eastAsiaTheme="minorHAnsi"/>
+        </w:rPr>
+        <w:t xml:space="preserve">W[5][5] = </w:t>
       </w:r>
       <w:r>
         <w:rPr>
@@ -1271,21 +1235,7 @@
           <w:rFonts w:eastAsiaTheme="minorHAnsi"/>
         </w:rPr>
         <w:tab/>
-        <w:t>{0,</w:t>
-      </w:r>
-      <w:proofErr w:type="gramStart"/>
-      <w:r>
-        <w:rPr>
-          <w:rFonts w:eastAsiaTheme="minorHAnsi"/>
-        </w:rPr>
-        <w:t>1,INFINITY</w:t>
-      </w:r>
-      <w:proofErr w:type="gramEnd"/>
-      <w:r>
-        <w:rPr>
-          <w:rFonts w:eastAsiaTheme="minorHAnsi"/>
-        </w:rPr>
-        <w:t>,1,5},</w:t>
+        <w:t>{0,1,INFINITY,1,5},</w:t>
       </w:r>
     </w:p>
     <w:p>
@@ -1319,21 +1269,7 @@
           <w:rFonts w:eastAsiaTheme="minorHAnsi"/>
         </w:rPr>
         <w:tab/>
-        <w:t>{9,0,3,</w:t>
-      </w:r>
-      <w:proofErr w:type="gramStart"/>
-      <w:r>
-        <w:rPr>
-          <w:rFonts w:eastAsiaTheme="minorHAnsi"/>
-        </w:rPr>
-        <w:t>2,INFINITY</w:t>
-      </w:r>
-      <w:proofErr w:type="gramEnd"/>
-      <w:r>
-        <w:rPr>
-          <w:rFonts w:eastAsiaTheme="minorHAnsi"/>
-        </w:rPr>
-        <w:t>},</w:t>
+        <w:t>{9,0,3,2,INFINITY},</w:t>
       </w:r>
     </w:p>
     <w:p>
@@ -1367,21 +1303,7 @@
           <w:rFonts w:eastAsiaTheme="minorHAnsi"/>
         </w:rPr>
         <w:tab/>
-        <w:t>{</w:t>
-      </w:r>
-      <w:proofErr w:type="gramStart"/>
-      <w:r>
-        <w:rPr>
-          <w:rFonts w:eastAsiaTheme="minorHAnsi"/>
-        </w:rPr>
-        <w:t>INFINITY,INFINITY</w:t>
-      </w:r>
-      <w:proofErr w:type="gramEnd"/>
-      <w:r>
-        <w:rPr>
-          <w:rFonts w:eastAsiaTheme="minorHAnsi"/>
-        </w:rPr>
-        <w:t>,0,4,INFINITY},</w:t>
+        <w:t>{INFINITY,INFINITY,0,4,INFINITY},</w:t>
       </w:r>
     </w:p>
     <w:p>
@@ -1415,21 +1337,7 @@
           <w:rFonts w:eastAsiaTheme="minorHAnsi"/>
         </w:rPr>
         <w:tab/>
-        <w:t>{</w:t>
-      </w:r>
-      <w:proofErr w:type="gramStart"/>
-      <w:r>
-        <w:rPr>
-          <w:rFonts w:eastAsiaTheme="minorHAnsi"/>
-        </w:rPr>
-        <w:t>INFINITY,INFINITY</w:t>
-      </w:r>
-      <w:proofErr w:type="gramEnd"/>
-      <w:r>
-        <w:rPr>
-          <w:rFonts w:eastAsiaTheme="minorHAnsi"/>
-        </w:rPr>
-        <w:t>,2,0,3},</w:t>
+        <w:t>{INFINITY,INFINITY,2,0,3},</w:t>
       </w:r>
     </w:p>
     <w:p>
@@ -1463,21 +1371,7 @@
           <w:rFonts w:eastAsiaTheme="minorHAnsi"/>
         </w:rPr>
         <w:tab/>
-        <w:t>{</w:t>
-      </w:r>
-      <w:proofErr w:type="gramStart"/>
-      <w:r>
-        <w:rPr>
-          <w:rFonts w:eastAsiaTheme="minorHAnsi"/>
-        </w:rPr>
-        <w:t>3,INFINITY</w:t>
-      </w:r>
-      <w:proofErr w:type="gramEnd"/>
-      <w:r>
-        <w:rPr>
-          <w:rFonts w:eastAsiaTheme="minorHAnsi"/>
-        </w:rPr>
-        <w:t>,INFINITY,INFINITY,0}</w:t>
+        <w:t>{3,INFINITY,INFINITY,INFINITY,0}</w:t>
       </w:r>
     </w:p>
     <w:p>
@@ -1530,24 +1424,14 @@
           <w:b/>
           <w:color w:val="44546A" w:themeColor="text2"/>
         </w:rPr>
-        <w:t xml:space="preserve">ample value </w:t>
-      </w:r>
-      <w:proofErr w:type="gramStart"/>
+        <w:t>ample value 2 :</w:t>
+      </w:r>
       <w:r>
         <w:rPr>
           <w:rFonts w:eastAsiaTheme="minorHAnsi"/>
           <w:b/>
           <w:color w:val="44546A" w:themeColor="text2"/>
         </w:rPr>
-        <w:t>2 :</w:t>
-      </w:r>
-      <w:proofErr w:type="gramEnd"/>
-      <w:r>
-        <w:rPr>
-          <w:rFonts w:eastAsiaTheme="minorHAnsi"/>
-          <w:b/>
-          <w:color w:val="44546A" w:themeColor="text2"/>
-        </w:rPr>
         <w:t xml:space="preserve"> </w:t>
       </w:r>
     </w:p>
@@ -1558,19 +1442,11 @@
           <w:rFonts w:eastAsiaTheme="minorHAnsi"/>
         </w:rPr>
       </w:pPr>
-      <w:proofErr w:type="gramStart"/>
-      <w:r>
-        <w:rPr>
-          <w:rFonts w:eastAsiaTheme="minorHAnsi"/>
-        </w:rPr>
-        <w:t>W[</w:t>
-      </w:r>
-      <w:proofErr w:type="gramEnd"/>
-      <w:r>
-        <w:rPr>
-          <w:rFonts w:eastAsiaTheme="minorHAnsi"/>
-        </w:rPr>
-        <w:t xml:space="preserve">6][6] = </w:t>
+      <w:r>
+        <w:rPr>
+          <w:rFonts w:eastAsiaTheme="minorHAnsi"/>
+        </w:rPr>
+        <w:t xml:space="preserve">W[6][6] = </w:t>
       </w:r>
       <w:r>
         <w:rPr>
@@ -1616,21 +1492,7 @@
           <w:rFonts w:eastAsiaTheme="minorHAnsi"/>
         </w:rPr>
         <w:tab/>
-        <w:t>{0,</w:t>
-      </w:r>
-      <w:proofErr w:type="gramStart"/>
-      <w:r>
-        <w:rPr>
-          <w:rFonts w:eastAsiaTheme="minorHAnsi"/>
-        </w:rPr>
-        <w:t>1,INFINITY</w:t>
-      </w:r>
-      <w:proofErr w:type="gramEnd"/>
-      <w:r>
-        <w:rPr>
-          <w:rFonts w:eastAsiaTheme="minorHAnsi"/>
-        </w:rPr>
-        <w:t>,INFINITY,2,INFINITY},</w:t>
+        <w:t>{0,1,INFINITY,INFINITY,2,INFINITY},</w:t>
       </w:r>
     </w:p>
     <w:p>
@@ -1663,21 +1525,7 @@
           <w:rFonts w:eastAsiaTheme="minorHAnsi"/>
         </w:rPr>
         <w:tab/>
-        <w:t>{INFINITY,0,14,9,</w:t>
-      </w:r>
-      <w:proofErr w:type="gramStart"/>
-      <w:r>
-        <w:rPr>
-          <w:rFonts w:eastAsiaTheme="minorHAnsi"/>
-        </w:rPr>
-        <w:t>3,INFINITY</w:t>
-      </w:r>
-      <w:proofErr w:type="gramEnd"/>
-      <w:r>
-        <w:rPr>
-          <w:rFonts w:eastAsiaTheme="minorHAnsi"/>
-        </w:rPr>
-        <w:t>},</w:t>
+        <w:t>{INFINITY,0,14,9,3,INFINITY},</w:t>
       </w:r>
     </w:p>
     <w:p>
@@ -1710,21 +1558,7 @@
           <w:rFonts w:eastAsiaTheme="minorHAnsi"/>
         </w:rPr>
         <w:tab/>
-        <w:t>{</w:t>
-      </w:r>
-      <w:proofErr w:type="gramStart"/>
-      <w:r>
-        <w:rPr>
-          <w:rFonts w:eastAsiaTheme="minorHAnsi"/>
-        </w:rPr>
-        <w:t>INFINITY,INFINITY</w:t>
-      </w:r>
-      <w:proofErr w:type="gramEnd"/>
-      <w:r>
-        <w:rPr>
-          <w:rFonts w:eastAsiaTheme="minorHAnsi"/>
-        </w:rPr>
-        <w:t>,0,2,INFINITY,INFINITY},</w:t>
+        <w:t>{INFINITY,INFINITY,0,2,INFINITY,INFINITY},</w:t>
       </w:r>
     </w:p>
     <w:p>
@@ -1757,21 +1591,7 @@
           <w:rFonts w:eastAsiaTheme="minorHAnsi"/>
         </w:rPr>
         <w:tab/>
-        <w:t>{</w:t>
-      </w:r>
-      <w:proofErr w:type="gramStart"/>
-      <w:r>
-        <w:rPr>
-          <w:rFonts w:eastAsiaTheme="minorHAnsi"/>
-        </w:rPr>
-        <w:t>8,INFINITY</w:t>
-      </w:r>
-      <w:proofErr w:type="gramEnd"/>
-      <w:r>
-        <w:rPr>
-          <w:rFonts w:eastAsiaTheme="minorHAnsi"/>
-        </w:rPr>
-        <w:t>,11,0,INFINITY,INFINITY},</w:t>
+        <w:t>{8,INFINITY,11,0,INFINITY,INFINITY},</w:t>
       </w:r>
     </w:p>
     <w:p>
@@ -1804,21 +1624,7 @@
           <w:rFonts w:eastAsiaTheme="minorHAnsi"/>
         </w:rPr>
         <w:tab/>
-        <w:t>{</w:t>
-      </w:r>
-      <w:proofErr w:type="gramStart"/>
-      <w:r>
-        <w:rPr>
-          <w:rFonts w:eastAsiaTheme="minorHAnsi"/>
-        </w:rPr>
-        <w:t>3,INFINITY</w:t>
-      </w:r>
-      <w:proofErr w:type="gramEnd"/>
-      <w:r>
-        <w:rPr>
-          <w:rFonts w:eastAsiaTheme="minorHAnsi"/>
-        </w:rPr>
-        <w:t>,INFINITY,INFINITY,0,1},</w:t>
+        <w:t>{3,INFINITY,INFINITY,INFINITY,0,1},</w:t>
       </w:r>
     </w:p>
     <w:p>
@@ -1851,21 +1657,7 @@
           <w:rFonts w:eastAsiaTheme="minorHAnsi"/>
         </w:rPr>
         <w:tab/>
-        <w:t>{</w:t>
-      </w:r>
-      <w:proofErr w:type="gramStart"/>
-      <w:r>
-        <w:rPr>
-          <w:rFonts w:eastAsiaTheme="minorHAnsi"/>
-        </w:rPr>
-        <w:t>5,INFINITY</w:t>
-      </w:r>
-      <w:proofErr w:type="gramEnd"/>
-      <w:r>
-        <w:rPr>
-          <w:rFonts w:eastAsiaTheme="minorHAnsi"/>
-        </w:rPr>
-        <w:t>,6,INFINITY,1,0}</w:t>
+        <w:t>{5,INFINITY,6,INFINITY,1,0}</w:t>
       </w:r>
     </w:p>
     <w:p>
@@ -2063,6 +1855,26 @@
           </wp:inline>
         </w:drawing>
       </w:r>
+      <w:r>
+        <w:rPr>
+          <w:rFonts w:eastAsiaTheme="minorHAnsi" w:hint="eastAsia"/>
+        </w:rPr>
+        <w:t xml:space="preserve"> </w:t>
+      </w:r>
+      <w:r>
+        <w:rPr>
+          <w:rFonts w:eastAsiaTheme="minorHAnsi"/>
+          <w:color w:val="808080" w:themeColor="background1" w:themeShade="80"/>
+        </w:rPr>
+        <w:t xml:space="preserve">//W </w:t>
+      </w:r>
+      <w:r>
+        <w:rPr>
+          <w:rFonts w:eastAsiaTheme="minorHAnsi" w:hint="eastAsia"/>
+          <w:color w:val="808080" w:themeColor="background1" w:themeShade="80"/>
+        </w:rPr>
+        <w:t>출력</w:t>
+      </w:r>
     </w:p>
     <w:p>
       <w:pPr>
@@ -2112,6 +1924,33 @@
           </wp:inline>
         </w:drawing>
       </w:r>
+      <w:r>
+        <w:rPr>
+          <w:rFonts w:eastAsiaTheme="minorHAnsi" w:hint="eastAsia"/>
+        </w:rPr>
+        <w:t xml:space="preserve"> </w:t>
+      </w:r>
+      <w:r>
+        <w:rPr>
+          <w:rFonts w:eastAsiaTheme="minorHAnsi" w:hint="eastAsia"/>
+          <w:color w:val="808080" w:themeColor="background1" w:themeShade="80"/>
+        </w:rPr>
+        <w:t>//</w:t>
+      </w:r>
+      <w:r>
+        <w:rPr>
+          <w:rFonts w:eastAsiaTheme="minorHAnsi"/>
+          <w:color w:val="808080" w:themeColor="background1" w:themeShade="80"/>
+        </w:rPr>
+        <w:t xml:space="preserve">D </w:t>
+      </w:r>
+      <w:r>
+        <w:rPr>
+          <w:rFonts w:eastAsiaTheme="minorHAnsi" w:hint="eastAsia"/>
+          <w:color w:val="808080" w:themeColor="background1" w:themeShade="80"/>
+        </w:rPr>
+        <w:t>출력</w:t>
+      </w:r>
     </w:p>
     <w:p>
       <w:pPr>
@@ -2161,6 +2000,33 @@
           </wp:inline>
         </w:drawing>
       </w:r>
+      <w:r>
+        <w:rPr>
+          <w:rFonts w:eastAsiaTheme="minorHAnsi" w:hint="eastAsia"/>
+        </w:rPr>
+        <w:t xml:space="preserve"> </w:t>
+      </w:r>
+      <w:r>
+        <w:rPr>
+          <w:rFonts w:eastAsiaTheme="minorHAnsi" w:hint="eastAsia"/>
+          <w:color w:val="808080" w:themeColor="background1" w:themeShade="80"/>
+        </w:rPr>
+        <w:t>//</w:t>
+      </w:r>
+      <w:r>
+        <w:rPr>
+          <w:rFonts w:eastAsiaTheme="minorHAnsi"/>
+          <w:color w:val="808080" w:themeColor="background1" w:themeShade="80"/>
+        </w:rPr>
+        <w:t xml:space="preserve">P </w:t>
+      </w:r>
+      <w:r>
+        <w:rPr>
+          <w:rFonts w:eastAsiaTheme="minorHAnsi" w:hint="eastAsia"/>
+          <w:color w:val="808080" w:themeColor="background1" w:themeShade="80"/>
+        </w:rPr>
+        <w:t>출력</w:t>
+      </w:r>
     </w:p>
     <w:p>
       <w:pPr>
@@ -2210,6 +2076,33 @@
           </wp:inline>
         </w:drawing>
       </w:r>
+      <w:r>
+        <w:rPr>
+          <w:rFonts w:eastAsiaTheme="minorHAnsi" w:hint="eastAsia"/>
+        </w:rPr>
+        <w:t xml:space="preserve"> </w:t>
+      </w:r>
+      <w:r>
+        <w:rPr>
+          <w:rFonts w:eastAsiaTheme="minorHAnsi" w:hint="eastAsia"/>
+          <w:color w:val="808080" w:themeColor="background1" w:themeShade="80"/>
+        </w:rPr>
+        <w:t>//</w:t>
+      </w:r>
+      <w:r>
+        <w:rPr>
+          <w:rFonts w:eastAsiaTheme="minorHAnsi"/>
+          <w:color w:val="808080" w:themeColor="background1" w:themeShade="80"/>
+        </w:rPr>
+        <w:t xml:space="preserve">floyd </w:t>
+      </w:r>
+      <w:r>
+        <w:rPr>
+          <w:rFonts w:eastAsiaTheme="minorHAnsi" w:hint="eastAsia"/>
+          <w:color w:val="808080" w:themeColor="background1" w:themeShade="80"/>
+        </w:rPr>
+        <w:t>알고리즘 구현</w:t>
+      </w:r>
     </w:p>
     <w:p>
       <w:pPr>
@@ -2259,6 +2152,33 @@
           </wp:inline>
         </w:drawing>
       </w:r>
+      <w:r>
+        <w:rPr>
+          <w:rFonts w:eastAsiaTheme="minorHAnsi" w:hint="eastAsia"/>
+        </w:rPr>
+        <w:t xml:space="preserve"> </w:t>
+      </w:r>
+      <w:r>
+        <w:rPr>
+          <w:rFonts w:eastAsiaTheme="minorHAnsi" w:hint="eastAsia"/>
+          <w:color w:val="808080" w:themeColor="background1" w:themeShade="80"/>
+        </w:rPr>
+        <w:t>//</w:t>
+      </w:r>
+      <w:r>
+        <w:rPr>
+          <w:rFonts w:eastAsiaTheme="minorHAnsi"/>
+          <w:color w:val="808080" w:themeColor="background1" w:themeShade="80"/>
+        </w:rPr>
+        <w:t xml:space="preserve">vq -&gt; vr </w:t>
+      </w:r>
+      <w:r>
+        <w:rPr>
+          <w:rFonts w:eastAsiaTheme="minorHAnsi" w:hint="eastAsia"/>
+          <w:color w:val="808080" w:themeColor="background1" w:themeShade="80"/>
+        </w:rPr>
+        <w:t>까지 경로 출력</w:t>
+      </w:r>
     </w:p>
     <w:p>
       <w:pPr>
@@ -2305,21 +2225,7 @@
         <w:rPr>
           <w:rFonts w:eastAsiaTheme="minorHAnsi"/>
         </w:rPr>
-        <w:t xml:space="preserve">void </w:t>
-      </w:r>
-      <w:proofErr w:type="gramStart"/>
-      <w:r>
-        <w:rPr>
-          <w:rFonts w:eastAsiaTheme="minorHAnsi"/>
-        </w:rPr>
-        <w:t>floyd(</w:t>
-      </w:r>
-      <w:proofErr w:type="gramEnd"/>
-      <w:r>
-        <w:rPr>
-          <w:rFonts w:eastAsiaTheme="minorHAnsi"/>
-        </w:rPr>
-        <w:t>) {</w:t>
+        <w:t>void floyd() {</w:t>
       </w:r>
     </w:p>
     <w:p>
@@ -2512,27 +2418,13 @@
         <w:rPr>
           <w:rFonts w:eastAsiaTheme="minorHAnsi"/>
         </w:rPr>
-        <w:t>0~n-</w:t>
-      </w:r>
-      <w:proofErr w:type="gramStart"/>
-      <w:r>
-        <w:rPr>
-          <w:rFonts w:eastAsiaTheme="minorHAnsi"/>
-        </w:rPr>
-        <w:t xml:space="preserve">1 </w:t>
-      </w:r>
-      <w:r>
-        <w:rPr>
-          <w:rFonts w:eastAsiaTheme="minorHAnsi" w:hint="eastAsia"/>
-        </w:rPr>
-        <w:t>까지</w:t>
-      </w:r>
-      <w:proofErr w:type="gramEnd"/>
-      <w:r>
-        <w:rPr>
-          <w:rFonts w:eastAsiaTheme="minorHAnsi" w:hint="eastAsia"/>
-        </w:rPr>
-        <w:t xml:space="preserve"> 존재하기 때문에,</w:t>
+        <w:t xml:space="preserve">0~n-1 </w:t>
+      </w:r>
+      <w:r>
+        <w:rPr>
+          <w:rFonts w:eastAsiaTheme="minorHAnsi" w:hint="eastAsia"/>
+        </w:rPr>
+        <w:t>까지 존재하기 때문에,</w:t>
       </w:r>
     </w:p>
     <w:p>
@@ -2590,6 +2482,8 @@
         </w:rPr>
         <w:br w:type="page"/>
       </w:r>
+      <w:bookmarkStart w:id="2" w:name="_GoBack"/>
+      <w:bookmarkEnd w:id="2"/>
     </w:p>
     <w:p>
       <w:pPr>
@@ -3320,8 +3214,8 @@
           </wp:inline>
         </w:drawing>
       </w:r>
-      <w:bookmarkStart w:id="2" w:name="path"/>
-      <w:bookmarkEnd w:id="2"/>
+      <w:bookmarkStart w:id="3" w:name="path"/>
+      <w:bookmarkEnd w:id="3"/>
     </w:p>
     <w:p>
       <w:pPr>
@@ -3372,6 +3266,7 @@
     </w:p>
     <w:p>
       <w:pPr>
+        <w:spacing w:after="0"/>
         <w:rPr>
           <w:rFonts w:eastAsiaTheme="minorHAnsi"/>
           <w:b/>
@@ -3394,6 +3289,7 @@
     </w:p>
     <w:p>
       <w:pPr>
+        <w:spacing w:after="0"/>
         <w:rPr>
           <w:rFonts w:eastAsiaTheme="minorHAnsi"/>
           <w:b/>
@@ -3447,6 +3343,36 @@
       <w:pPr>
         <w:rPr>
           <w:rFonts w:eastAsiaTheme="minorHAnsi"/>
+          <w:color w:val="5B9BD5" w:themeColor="accent5"/>
+        </w:rPr>
+      </w:pPr>
+      <w:r>
+        <w:rPr>
+          <w:rFonts w:eastAsiaTheme="minorHAnsi"/>
+          <w:color w:val="5B9BD5" w:themeColor="accent5"/>
+        </w:rPr>
+        <w:t>P</w:t>
+      </w:r>
+      <w:r>
+        <w:rPr>
+          <w:rFonts w:eastAsiaTheme="minorHAnsi" w:hint="eastAsia"/>
+          <w:color w:val="5B9BD5" w:themeColor="accent5"/>
+        </w:rPr>
+        <w:t>ath(</w:t>
+      </w:r>
+      <w:r>
+        <w:rPr>
+          <w:rFonts w:eastAsiaTheme="minorHAnsi"/>
+          <w:color w:val="5B9BD5" w:themeColor="accent5"/>
+        </w:rPr>
+        <w:t>2,5)</w:t>
+      </w:r>
+    </w:p>
+    <w:p>
+      <w:pPr>
+        <w:spacing w:after="0"/>
+        <w:rPr>
+          <w:rFonts w:eastAsiaTheme="minorHAnsi"/>
           <w:b/>
         </w:rPr>
       </w:pPr>
@@ -3481,6 +3407,7 @@
     </w:p>
     <w:p>
       <w:pPr>
+        <w:spacing w:after="0"/>
         <w:rPr>
           <w:rFonts w:eastAsiaTheme="minorHAnsi"/>
           <w:noProof/>
@@ -3532,6 +3459,23 @@
       <w:pPr>
         <w:rPr>
           <w:rFonts w:eastAsiaTheme="minorHAnsi"/>
+          <w:noProof/>
+          <w:color w:val="5B9BD5" w:themeColor="accent5"/>
+        </w:rPr>
+      </w:pPr>
+      <w:r>
+        <w:rPr>
+          <w:rFonts w:eastAsiaTheme="minorHAnsi"/>
+          <w:noProof/>
+          <w:color w:val="5B9BD5" w:themeColor="accent5"/>
+        </w:rPr>
+        <w:t>Path(1,3)</w:t>
+      </w:r>
+    </w:p>
+    <w:p>
+      <w:pPr>
+        <w:rPr>
+          <w:rFonts w:eastAsiaTheme="minorHAnsi"/>
         </w:rPr>
       </w:pPr>
     </w:p>
@@ -3547,14 +3491,6 @@
         </w:rPr>
         <w:br w:type="page"/>
       </w:r>
-    </w:p>
-    <w:p>
-      <w:pPr>
-        <w:rPr>
-          <w:rFonts w:eastAsiaTheme="minorHAnsi"/>
-          <w:b/>
-        </w:rPr>
-      </w:pPr>
       <w:r>
         <w:rPr>
           <w:rFonts w:eastAsiaTheme="minorHAnsi" w:hint="eastAsia"/>
@@ -3928,13 +3864,7 @@
         <w:rPr>
           <w:rFonts w:eastAsiaTheme="minorHAnsi" w:hint="eastAsia"/>
         </w:rPr>
-        <w:t>의</w:t>
-      </w:r>
-      <w:r>
-        <w:rPr>
-          <w:rFonts w:eastAsiaTheme="minorHAnsi" w:hint="eastAsia"/>
-        </w:rPr>
-        <w:t>(</w:t>
+        <w:t>의(</w:t>
       </w:r>
       <w:r>
         <w:rPr>
@@ -4190,7 +4120,7 @@
     <w:p>
       <w:pPr>
         <w:rPr>
-          <w:rFonts w:eastAsiaTheme="minorHAnsi" w:hint="eastAsia"/>
+          <w:rFonts w:eastAsiaTheme="minorHAnsi"/>
         </w:rPr>
       </w:pPr>
       <w:r>
@@ -4241,27 +4171,13 @@
         <w:rPr>
           <w:rFonts w:eastAsiaTheme="minorHAnsi"/>
         </w:rPr>
-        <w:t>n-</w:t>
-      </w:r>
-      <w:proofErr w:type="gramStart"/>
-      <w:r>
-        <w:rPr>
-          <w:rFonts w:eastAsiaTheme="minorHAnsi"/>
-        </w:rPr>
-        <w:t xml:space="preserve">1 </w:t>
-      </w:r>
-      <w:r>
-        <w:rPr>
-          <w:rFonts w:eastAsiaTheme="minorHAnsi" w:hint="eastAsia"/>
-        </w:rPr>
-        <w:t>까지의</w:t>
-      </w:r>
-      <w:proofErr w:type="gramEnd"/>
-      <w:r>
-        <w:rPr>
-          <w:rFonts w:eastAsiaTheme="minorHAnsi" w:hint="eastAsia"/>
-        </w:rPr>
-        <w:t xml:space="preserve"> 인덱스를 갖지만 그래프의 </w:t>
+        <w:t xml:space="preserve">n-1 </w:t>
+      </w:r>
+      <w:r>
+        <w:rPr>
+          <w:rFonts w:eastAsiaTheme="minorHAnsi" w:hint="eastAsia"/>
+        </w:rPr>
+        <w:t xml:space="preserve">까지의 인덱스를 갖지만 그래프의 </w:t>
       </w:r>
       <w:r>
         <w:rPr>
@@ -4444,7 +4360,7 @@
     <w:p>
       <w:pPr>
         <w:rPr>
-          <w:rFonts w:eastAsiaTheme="minorHAnsi" w:hint="eastAsia"/>
+          <w:rFonts w:eastAsiaTheme="minorHAnsi"/>
           <w:noProof/>
         </w:rPr>
       </w:pPr>
@@ -4591,22 +4507,14 @@
     <w:p>
       <w:pPr>
         <w:rPr>
-          <w:rFonts w:eastAsiaTheme="minorHAnsi" w:hint="eastAsia"/>
-        </w:rPr>
-      </w:pPr>
-      <w:r>
-        <w:rPr>
-          <w:rFonts w:eastAsiaTheme="minorHAnsi" w:hint="eastAsia"/>
-        </w:rPr>
-        <w:t xml:space="preserve">배열에 이미 덮어씌워진 값을 </w:t>
-      </w:r>
-      <w:bookmarkStart w:id="3" w:name="_GoBack"/>
-      <w:bookmarkEnd w:id="3"/>
-      <w:r>
-        <w:rPr>
-          <w:rFonts w:eastAsiaTheme="minorHAnsi" w:hint="eastAsia"/>
-        </w:rPr>
-        <w:t>계산에 사용할 때, 선택된 덮어씌워진 값들이 모두 이전 버전</w:t>
+          <w:rFonts w:eastAsiaTheme="minorHAnsi"/>
+        </w:rPr>
+      </w:pPr>
+      <w:r>
+        <w:rPr>
+          <w:rFonts w:eastAsiaTheme="minorHAnsi" w:hint="eastAsia"/>
+        </w:rPr>
+        <w:t>배열에 이미 덮어씌워진 값을 계산에 사용할 때, 선택된 덮어씌워진 값들이 모두 이전 버전</w:t>
       </w:r>
       <w:r>
         <w:rPr>
@@ -4644,7 +4552,7 @@
     <w:p>
       <w:pPr>
         <w:rPr>
-          <w:rFonts w:eastAsiaTheme="minorHAnsi" w:hint="eastAsia"/>
+          <w:rFonts w:eastAsiaTheme="minorHAnsi"/>
         </w:rPr>
       </w:pPr>
       <w:r>
@@ -5819,7 +5727,7 @@
 </file>
 
 <file path=customXml/itemProps1.xml><?xml version="1.0" encoding="utf-8"?>
-<ds:datastoreItem xmlns:ds="http://schemas.openxmlformats.org/officeDocument/2006/customXml" ds:itemID="{C82CF721-12E4-46E4-B870-41D7C0AEFC97}">
+<ds:datastoreItem xmlns:ds="http://schemas.openxmlformats.org/officeDocument/2006/customXml" ds:itemID="{37C83582-CA92-4518-8A95-FBEB27BC0564}">
   <ds:schemaRefs>
     <ds:schemaRef ds:uri="http://schemas.openxmlformats.org/officeDocument/2006/bibliography"/>
   </ds:schemaRefs>
